--- a/02_Entwurf/Controller_View/Beschreibung GUI und Controller.docx
+++ b/02_Entwurf/Controller_View/Beschreibung GUI und Controller.docx
@@ -102,7 +102,7 @@
           <w:color w:val="353535"/>
           <w:lang w:val="en-US"/>
         </w:rPr>
-        <w:t xml:space="preserve"> Toolkit (</w:t>
+        <w:t xml:space="preserve"> (</w:t>
       </w:r>
       <w:proofErr w:type="spellStart"/>
       <w:r>
@@ -128,12 +128,69 @@
         <w:autoSpaceDE w:val="0"/>
         <w:autoSpaceDN w:val="0"/>
         <w:adjustRightInd w:val="0"/>
+        <w:ind w:left="708"/>
         <w:rPr>
           <w:rFonts w:ascii="Helvetica" w:hAnsi="Helvetica" w:cs="Helvetica"/>
           <w:color w:val="353535"/>
           <w:lang w:val="en-US"/>
         </w:rPr>
       </w:pPr>
+      <w:proofErr w:type="spellStart"/>
+      <w:r>
+        <w:rPr>
+          <w:rFonts w:ascii="Helvetica" w:hAnsi="Helvetica" w:cs="Helvetica"/>
+          <w:color w:val="353535"/>
+          <w:lang w:val="en-US"/>
+        </w:rPr>
+        <w:t>ControlzEx</w:t>
+      </w:r>
+      <w:proofErr w:type="spellEnd"/>
+      <w:r>
+        <w:rPr>
+          <w:rFonts w:ascii="Helvetica" w:hAnsi="Helvetica" w:cs="Helvetica"/>
+          <w:color w:val="353535"/>
+          <w:lang w:val="en-US"/>
+        </w:rPr>
+        <w:t xml:space="preserve"> </w:t>
+      </w:r>
+      <w:r>
+        <w:rPr>
+          <w:rFonts w:ascii="Helvetica" w:hAnsi="Helvetica" w:cs="Helvetica"/>
+          <w:color w:val="353535"/>
+          <w:lang w:val="en-US"/>
+        </w:rPr>
+        <w:t>(</w:t>
+      </w:r>
+      <w:proofErr w:type="spellStart"/>
+      <w:r>
+        <w:rPr>
+          <w:rFonts w:ascii="Helvetica" w:hAnsi="Helvetica" w:cs="Helvetica"/>
+          <w:color w:val="353535"/>
+          <w:lang w:val="en-US"/>
+        </w:rPr>
+        <w:t>NuGet-Paket</w:t>
+      </w:r>
+      <w:proofErr w:type="spellEnd"/>
+      <w:r>
+        <w:rPr>
+          <w:rFonts w:ascii="Helvetica" w:hAnsi="Helvetica" w:cs="Helvetica"/>
+          <w:color w:val="353535"/>
+          <w:lang w:val="en-US"/>
+        </w:rPr>
+        <w:t>, MIT License)</w:t>
+      </w:r>
+    </w:p>
+    <w:p>
+      <w:pPr>
+        <w:autoSpaceDE w:val="0"/>
+        <w:autoSpaceDN w:val="0"/>
+        <w:adjustRightInd w:val="0"/>
+        <w:rPr>
+          <w:rFonts w:ascii="Helvetica" w:hAnsi="Helvetica" w:cs="Helvetica"/>
+          <w:color w:val="353535"/>
+          <w:lang w:val="en-US"/>
+        </w:rPr>
+      </w:pPr>
     </w:p>
     <w:p>
       <w:pPr>
@@ -184,40 +241,25 @@
     <w:p/>
     <w:p>
       <w:pPr>
-        <w:autoSpaceDE w:val="0"/>
-        <w:autoSpaceDN w:val="0"/>
-        <w:adjustRightInd w:val="0"/>
-        <w:rPr>
-          <w:rFonts w:ascii="Helvetica" w:hAnsi="Helvetica" w:cs="Helvetica"/>
-          <w:color w:val="353535"/>
-        </w:rPr>
-      </w:pPr>
-      <w:r>
-        <w:object w:dxaOrig="6390" w:dyaOrig="6481">
-          <v:shapetype id="_x0000_t75" coordsize="21600,21600" o:spt="75" o:preferrelative="t" path="m@4@5l@4@11@9@11@9@5xe" filled="f" stroked="f">
-            <v:stroke joinstyle="miter"/>
-            <v:formulas>
-              <v:f eqn="if lineDrawn pixelLineWidth 0"/>
-              <v:f eqn="sum @0 1 0"/>
-              <v:f eqn="sum 0 0 @1"/>
-              <v:f eqn="prod @2 1 2"/>
-              <v:f eqn="prod @3 21600 pixelWidth"/>
-              <v:f eqn="prod @3 21600 pixelHeight"/>
-              <v:f eqn="sum @0 0 1"/>
-              <v:f eqn="prod @6 1 2"/>
-              <v:f eqn="prod @7 21600 pixelWidth"/>
-              <v:f eqn="sum @8 21600 0"/>
-              <v:f eqn="prod @7 21600 pixelHeight"/>
-              <v:f eqn="sum @10 21600 0"/>
-            </v:formulas>
-            <v:path o:extrusionok="f" gradientshapeok="t" o:connecttype="rect"/>
-            <o:lock v:ext="edit" aspectratio="t"/>
-          </v:shapetype>
-          <v:shape id="_x0000_i1039" type="#_x0000_t75" style="width:319.5pt;height:324pt" o:ole="">
-            <v:imagedata r:id="rId5" o:title=""/>
-          </v:shape>
-          <o:OLEObject Type="Embed" ProgID="Visio.Drawing.15" ShapeID="_x0000_i1039" DrawAspect="Content" ObjectID="_1587905357" r:id="rId6"/>
-        </w:object>
+        <w:pStyle w:val="Listenabsatz"/>
+        <w:numPr>
+          <w:ilvl w:val="0"/>
+          <w:numId w:val="6"/>
+        </w:numPr>
+        <w:autoSpaceDE w:val="0"/>
+        <w:autoSpaceDN w:val="0"/>
+        <w:adjustRightInd w:val="0"/>
+        <w:rPr>
+          <w:rFonts w:ascii="Helvetica" w:hAnsi="Helvetica" w:cs="Helvetica"/>
+          <w:color w:val="353535"/>
+        </w:rPr>
+      </w:pPr>
+      <w:r>
+        <w:rPr>
+          <w:rFonts w:ascii="Helvetica" w:hAnsi="Helvetica" w:cs="Helvetica"/>
+          <w:color w:val="353535"/>
+        </w:rPr>
+        <w:t xml:space="preserve"> Visio Datei!</w:t>
       </w:r>
     </w:p>
     <w:p>
@@ -225,54 +267,34 @@
         <w:pStyle w:val="berschrift2"/>
       </w:pPr>
       <w:r>
-        <w:lastRenderedPageBreak/>
         <w:t>Sequenzdiagramm</w:t>
       </w:r>
       <w:r>
         <w:t>e</w:t>
       </w:r>
     </w:p>
-    <w:p>
-      <w:pPr>
-        <w:pStyle w:val="berschrift1"/>
-      </w:pPr>
-      <w:r>
-        <w:object w:dxaOrig="7876" w:dyaOrig="4351">
-          <v:shape id="_x0000_i1025" type="#_x0000_t75" style="width:393.75pt;height:217.5pt" o:ole="">
-            <v:imagedata r:id="rId7" o:title=""/>
-          </v:shape>
-          <o:OLEObject Type="Embed" ProgID="Visio.Drawing.15" ShapeID="_x0000_i1025" DrawAspect="Content" ObjectID="_1587905358" r:id="rId8"/>
-        </w:object>
-      </w:r>
-    </w:p>
-    <w:p>
-      <w:r>
-        <w:object w:dxaOrig="10441" w:dyaOrig="8130">
-          <v:shape id="_x0000_i1034" type="#_x0000_t75" style="width:469.5pt;height:366pt" o:ole="">
-            <v:imagedata r:id="rId9" o:title=""/>
-          </v:shape>
-          <o:OLEObject Type="Embed" ProgID="Visio.Drawing.15" ShapeID="_x0000_i1034" DrawAspect="Content" ObjectID="_1587905359" r:id="rId10"/>
-        </w:object>
-      </w:r>
-    </w:p>
-    <w:p>
-      <w:r>
-        <w:object w:dxaOrig="9495" w:dyaOrig="8596">
-          <v:shape id="_x0000_i1036" type="#_x0000_t75" style="width:470.25pt;height:425.25pt" o:ole="">
-            <v:imagedata r:id="rId11" o:title=""/>
-          </v:shape>
-          <o:OLEObject Type="Embed" ProgID="Visio.Drawing.15" ShapeID="_x0000_i1036" DrawAspect="Content" ObjectID="_1587905360" r:id="rId12"/>
-        </w:object>
-      </w:r>
-    </w:p>
-    <w:p>
-      <w:r>
-        <w:object w:dxaOrig="7411" w:dyaOrig="8041">
-          <v:shape id="_x0000_i1038" type="#_x0000_t75" style="width:370.5pt;height:402pt" o:ole="">
-            <v:imagedata r:id="rId13" o:title=""/>
-          </v:shape>
-          <o:OLEObject Type="Embed" ProgID="Visio.Drawing.15" ShapeID="_x0000_i1038" DrawAspect="Content" ObjectID="_1587905361" r:id="rId14"/>
-        </w:object>
+    <w:p/>
+    <w:p>
+      <w:pPr>
+        <w:pStyle w:val="Listenabsatz"/>
+        <w:numPr>
+          <w:ilvl w:val="0"/>
+          <w:numId w:val="6"/>
+        </w:numPr>
+        <w:autoSpaceDE w:val="0"/>
+        <w:autoSpaceDN w:val="0"/>
+        <w:adjustRightInd w:val="0"/>
+        <w:rPr>
+          <w:rFonts w:ascii="Helvetica" w:hAnsi="Helvetica" w:cs="Helvetica"/>
+          <w:color w:val="353535"/>
+        </w:rPr>
+      </w:pPr>
+      <w:r>
+        <w:rPr>
+          <w:rFonts w:ascii="Helvetica" w:hAnsi="Helvetica" w:cs="Helvetica"/>
+          <w:color w:val="353535"/>
+        </w:rPr>
+        <w:t>Visio Datei!</w:t>
       </w:r>
     </w:p>
     <w:p/>
@@ -824,14 +846,7 @@
           <w:rFonts w:ascii="Helvetica" w:hAnsi="Helvetica" w:cs="Helvetica"/>
           <w:color w:val="000000" w:themeColor="text1"/>
         </w:rPr>
-        <w:t>teilt dem System Pfad und Dateiname</w:t>
-      </w:r>
-      <w:r>
-        <w:rPr>
-          <w:rFonts w:ascii="Helvetica" w:hAnsi="Helvetica" w:cs="Helvetica"/>
-          <w:color w:val="000000" w:themeColor="text1"/>
-        </w:rPr>
-        <w:t xml:space="preserve"> für den Export der </w:t>
+        <w:t xml:space="preserve">teilt dem System Pfad und Dateiname für den Export der </w:t>
       </w:r>
       <w:proofErr w:type="spellStart"/>
       <w:r>
@@ -937,15 +952,101 @@
           <w:rFonts w:ascii="Helvetica" w:hAnsi="Helvetica" w:cs="Helvetica"/>
           <w:color w:val="000000" w:themeColor="text1"/>
         </w:rPr>
-        <w:t xml:space="preserve">teilt dem System Pfad und Dateiname für den Export der </w:t>
-      </w:r>
-      <w:r>
-        <w:rPr>
-          <w:rFonts w:ascii="Helvetica" w:hAnsi="Helvetica" w:cs="Helvetica"/>
-          <w:color w:val="000000" w:themeColor="text1"/>
-        </w:rPr>
-        <w:t>Mängelbericht</w:t>
-      </w:r>
+        <w:t>teilt dem System Pfad und Dateiname für den Export der Mängelbericht mit</w:t>
+      </w:r>
+    </w:p>
+    <w:p>
+      <w:pPr>
+        <w:autoSpaceDE w:val="0"/>
+        <w:autoSpaceDN w:val="0"/>
+        <w:adjustRightInd w:val="0"/>
+        <w:ind w:left="708"/>
+        <w:rPr>
+          <w:rFonts w:ascii="Helvetica" w:hAnsi="Helvetica" w:cs="Helvetica"/>
+          <w:color w:val="000000" w:themeColor="text1"/>
+        </w:rPr>
+      </w:pPr>
+    </w:p>
+    <w:p>
+      <w:pPr>
+        <w:autoSpaceDE w:val="0"/>
+        <w:autoSpaceDN w:val="0"/>
+        <w:adjustRightInd w:val="0"/>
+        <w:ind w:left="708"/>
+        <w:rPr>
+          <w:rFonts w:ascii="Helvetica" w:hAnsi="Helvetica" w:cs="Helvetica"/>
+          <w:color w:val="000000" w:themeColor="text1"/>
+        </w:rPr>
+      </w:pPr>
+      <w:proofErr w:type="spellStart"/>
+      <w:r>
+        <w:rPr>
+          <w:rFonts w:ascii="Helvetica" w:hAnsi="Helvetica" w:cs="Helvetica"/>
+          <w:color w:val="000000" w:themeColor="text1"/>
+        </w:rPr>
+        <w:t>changeCycleDepth</w:t>
+      </w:r>
+      <w:proofErr w:type="spellEnd"/>
+      <w:r>
+        <w:rPr>
+          <w:rFonts w:ascii="Helvetica" w:hAnsi="Helvetica" w:cs="Helvetica"/>
+          <w:color w:val="000000" w:themeColor="text1"/>
+        </w:rPr>
+        <w:t>(</w:t>
+      </w:r>
+      <w:proofErr w:type="spellStart"/>
+      <w:r>
+        <w:rPr>
+          <w:rFonts w:ascii="Helvetica" w:hAnsi="Helvetica" w:cs="Helvetica"/>
+          <w:color w:val="000000" w:themeColor="text1"/>
+        </w:rPr>
+        <w:t>uint</w:t>
+      </w:r>
+      <w:proofErr w:type="spellEnd"/>
+      <w:r>
+        <w:rPr>
+          <w:rFonts w:ascii="Helvetica" w:hAnsi="Helvetica" w:cs="Helvetica"/>
+          <w:color w:val="000000" w:themeColor="text1"/>
+        </w:rPr>
+        <w:t xml:space="preserve">): </w:t>
+      </w:r>
+      <w:proofErr w:type="spellStart"/>
+      <w:r>
+        <w:rPr>
+          <w:rFonts w:ascii="Helvetica" w:hAnsi="Helvetica" w:cs="Helvetica"/>
+          <w:color w:val="000000" w:themeColor="text1"/>
+        </w:rPr>
+        <w:t>void</w:t>
+      </w:r>
+      <w:proofErr w:type="spellEnd"/>
+    </w:p>
+    <w:p>
+      <w:pPr>
+        <w:autoSpaceDE w:val="0"/>
+        <w:autoSpaceDN w:val="0"/>
+        <w:adjustRightInd w:val="0"/>
+        <w:ind w:left="1413"/>
+        <w:rPr>
+          <w:rFonts w:ascii="Helvetica" w:hAnsi="Helvetica" w:cs="Helvetica"/>
+          <w:color w:val="000000" w:themeColor="text1"/>
+        </w:rPr>
+      </w:pPr>
+      <w:r>
+        <w:rPr>
+          <w:rFonts w:ascii="Helvetica" w:hAnsi="Helvetica" w:cs="Helvetica"/>
+          <w:color w:val="000000" w:themeColor="text1"/>
+        </w:rPr>
+        <w:t xml:space="preserve">teilt dem System die neue Zyklustiefe für die </w:t>
+      </w:r>
+      <w:proofErr w:type="spellStart"/>
+      <w:r>
+        <w:rPr>
+          <w:rFonts w:ascii="Helvetica" w:hAnsi="Helvetica" w:cs="Helvetica"/>
+          <w:color w:val="000000" w:themeColor="text1"/>
+        </w:rPr>
+        <w:t>Szenariomatrix</w:t>
+      </w:r>
+      <w:proofErr w:type="spellEnd"/>
       <w:r>
         <w:rPr>
           <w:rFonts w:ascii="Helvetica" w:hAnsi="Helvetica" w:cs="Helvetica"/>
@@ -968,127 +1069,6 @@
     </w:p>
     <w:p>
       <w:pPr>
-        <w:autoSpaceDE w:val="0"/>
-        <w:autoSpaceDN w:val="0"/>
-        <w:adjustRightInd w:val="0"/>
-        <w:ind w:left="708"/>
-        <w:rPr>
-          <w:rFonts w:ascii="Helvetica" w:hAnsi="Helvetica" w:cs="Helvetica"/>
-          <w:color w:val="000000" w:themeColor="text1"/>
-        </w:rPr>
-      </w:pPr>
-      <w:proofErr w:type="spellStart"/>
-      <w:r>
-        <w:rPr>
-          <w:rFonts w:ascii="Helvetica" w:hAnsi="Helvetica" w:cs="Helvetica"/>
-          <w:color w:val="000000" w:themeColor="text1"/>
-        </w:rPr>
-        <w:t>changeCycleDepth</w:t>
-      </w:r>
-      <w:proofErr w:type="spellEnd"/>
-      <w:r>
-        <w:rPr>
-          <w:rFonts w:ascii="Helvetica" w:hAnsi="Helvetica" w:cs="Helvetica"/>
-          <w:color w:val="000000" w:themeColor="text1"/>
-        </w:rPr>
-        <w:t>(</w:t>
-      </w:r>
-      <w:proofErr w:type="spellStart"/>
-      <w:r>
-        <w:rPr>
-          <w:rFonts w:ascii="Helvetica" w:hAnsi="Helvetica" w:cs="Helvetica"/>
-          <w:color w:val="000000" w:themeColor="text1"/>
-        </w:rPr>
-        <w:t>uint</w:t>
-      </w:r>
-      <w:proofErr w:type="spellEnd"/>
-      <w:r>
-        <w:rPr>
-          <w:rFonts w:ascii="Helvetica" w:hAnsi="Helvetica" w:cs="Helvetica"/>
-          <w:color w:val="000000" w:themeColor="text1"/>
-        </w:rPr>
-        <w:t xml:space="preserve">): </w:t>
-      </w:r>
-      <w:proofErr w:type="spellStart"/>
-      <w:r>
-        <w:rPr>
-          <w:rFonts w:ascii="Helvetica" w:hAnsi="Helvetica" w:cs="Helvetica"/>
-          <w:color w:val="000000" w:themeColor="text1"/>
-        </w:rPr>
-        <w:t>void</w:t>
-      </w:r>
-      <w:proofErr w:type="spellEnd"/>
-    </w:p>
-    <w:p>
-      <w:pPr>
-        <w:autoSpaceDE w:val="0"/>
-        <w:autoSpaceDN w:val="0"/>
-        <w:adjustRightInd w:val="0"/>
-        <w:ind w:left="1413"/>
-        <w:rPr>
-          <w:rFonts w:ascii="Helvetica" w:hAnsi="Helvetica" w:cs="Helvetica"/>
-          <w:color w:val="000000" w:themeColor="text1"/>
-        </w:rPr>
-      </w:pPr>
-      <w:r>
-        <w:rPr>
-          <w:rFonts w:ascii="Helvetica" w:hAnsi="Helvetica" w:cs="Helvetica"/>
-          <w:color w:val="000000" w:themeColor="text1"/>
-        </w:rPr>
-        <w:t>teilt dem System</w:t>
-      </w:r>
-      <w:r>
-        <w:rPr>
-          <w:rFonts w:ascii="Helvetica" w:hAnsi="Helvetica" w:cs="Helvetica"/>
-          <w:color w:val="000000" w:themeColor="text1"/>
-        </w:rPr>
-        <w:t xml:space="preserve"> die neue</w:t>
-      </w:r>
-      <w:r>
-        <w:rPr>
-          <w:rFonts w:ascii="Helvetica" w:hAnsi="Helvetica" w:cs="Helvetica"/>
-          <w:color w:val="000000" w:themeColor="text1"/>
-        </w:rPr>
-        <w:t xml:space="preserve"> </w:t>
-      </w:r>
-      <w:r>
-        <w:rPr>
-          <w:rFonts w:ascii="Helvetica" w:hAnsi="Helvetica" w:cs="Helvetica"/>
-          <w:color w:val="000000" w:themeColor="text1"/>
-        </w:rPr>
-        <w:t xml:space="preserve">Zyklustiefe für die </w:t>
-      </w:r>
-      <w:proofErr w:type="spellStart"/>
-      <w:r>
-        <w:rPr>
-          <w:rFonts w:ascii="Helvetica" w:hAnsi="Helvetica" w:cs="Helvetica"/>
-          <w:color w:val="000000" w:themeColor="text1"/>
-        </w:rPr>
-        <w:t>Szenariomatrix</w:t>
-      </w:r>
-      <w:proofErr w:type="spellEnd"/>
-      <w:r>
-        <w:rPr>
-          <w:rFonts w:ascii="Helvetica" w:hAnsi="Helvetica" w:cs="Helvetica"/>
-          <w:color w:val="000000" w:themeColor="text1"/>
-        </w:rPr>
-        <w:t xml:space="preserve"> mit</w:t>
-      </w:r>
-    </w:p>
-    <w:p>
-      <w:pPr>
-        <w:autoSpaceDE w:val="0"/>
-        <w:autoSpaceDN w:val="0"/>
-        <w:adjustRightInd w:val="0"/>
-        <w:ind w:left="708"/>
-        <w:rPr>
-          <w:rFonts w:ascii="Helvetica" w:hAnsi="Helvetica" w:cs="Helvetica"/>
-          <w:color w:val="000000" w:themeColor="text1"/>
-        </w:rPr>
-      </w:pPr>
-    </w:p>
-    <w:p>
-      <w:pPr>
         <w:pStyle w:val="berschrift2"/>
       </w:pPr>
       <w:r>
@@ -1098,138 +1078,69 @@
     <w:p/>
     <w:p>
       <w:pPr>
-        <w:autoSpaceDE w:val="0"/>
-        <w:autoSpaceDN w:val="0"/>
-        <w:adjustRightInd w:val="0"/>
-        <w:ind w:firstLine="708"/>
-        <w:rPr>
-          <w:rFonts w:ascii="Helvetica" w:hAnsi="Helvetica" w:cs="Helvetica"/>
-          <w:color w:val="353535"/>
-        </w:rPr>
-      </w:pPr>
-      <w:r>
-        <w:object w:dxaOrig="4110" w:dyaOrig="3856">
-          <v:shape id="_x0000_i1058" type="#_x0000_t75" style="width:205.5pt;height:192.75pt" o:ole="">
-            <v:imagedata r:id="rId15" o:title=""/>
-          </v:shape>
-          <o:OLEObject Type="Embed" ProgID="Visio.Drawing.15" ShapeID="_x0000_i1058" DrawAspect="Content" ObjectID="_1587905362" r:id="rId16"/>
-        </w:object>
-      </w:r>
+        <w:pStyle w:val="Listenabsatz"/>
+        <w:numPr>
+          <w:ilvl w:val="0"/>
+          <w:numId w:val="6"/>
+        </w:numPr>
+        <w:autoSpaceDE w:val="0"/>
+        <w:autoSpaceDN w:val="0"/>
+        <w:adjustRightInd w:val="0"/>
+        <w:rPr>
+          <w:rFonts w:ascii="Helvetica" w:hAnsi="Helvetica" w:cs="Helvetica"/>
+          <w:color w:val="353535"/>
+        </w:rPr>
+      </w:pPr>
+      <w:r>
+        <w:rPr>
+          <w:rFonts w:ascii="Helvetica" w:hAnsi="Helvetica" w:cs="Helvetica"/>
+          <w:color w:val="353535"/>
+        </w:rPr>
+        <w:t>Visio Datei!</w:t>
+      </w:r>
+    </w:p>
+    <w:p>
+      <w:pPr>
+        <w:pStyle w:val="berschrift2"/>
+      </w:pPr>
+    </w:p>
+    <w:p>
+      <w:pPr>
+        <w:pStyle w:val="berschrift2"/>
+      </w:pPr>
       <w:bookmarkStart w:id="0" w:name="_GoBack"/>
       <w:bookmarkEnd w:id="0"/>
-    </w:p>
-    <w:p>
-      <w:pPr>
-        <w:autoSpaceDE w:val="0"/>
-        <w:autoSpaceDN w:val="0"/>
-        <w:adjustRightInd w:val="0"/>
-        <w:rPr>
-          <w:rFonts w:ascii="Helvetica" w:hAnsi="Helvetica" w:cs="Helvetica"/>
-          <w:color w:val="353535"/>
-        </w:rPr>
-      </w:pPr>
-    </w:p>
-    <w:p>
-      <w:pPr>
-        <w:pStyle w:val="berschrift2"/>
-      </w:pPr>
       <w:r>
         <w:t>Sequenzdiagramm</w:t>
       </w:r>
     </w:p>
-    <w:p>
-      <w:r>
-        <w:object w:dxaOrig="7201" w:dyaOrig="6030">
-          <v:shape id="_x0000_i1043" type="#_x0000_t75" style="width:5in;height:301.5pt" o:ole="">
-            <v:imagedata r:id="rId17" o:title=""/>
-          </v:shape>
-          <o:OLEObject Type="Embed" ProgID="Visio.Drawing.15" ShapeID="_x0000_i1043" DrawAspect="Content" ObjectID="_1587905363" r:id="rId18"/>
-        </w:object>
-      </w:r>
-    </w:p>
-    <w:p>
-      <w:r>
-        <w:object w:dxaOrig="4455" w:dyaOrig="4351">
-          <v:shape id="_x0000_i1044" type="#_x0000_t75" style="width:222.75pt;height:217.5pt" o:ole="">
-            <v:imagedata r:id="rId19" o:title=""/>
-          </v:shape>
-          <o:OLEObject Type="Embed" ProgID="Visio.Drawing.15" ShapeID="_x0000_i1044" DrawAspect="Content" ObjectID="_1587905364" r:id="rId20"/>
-        </w:object>
-      </w:r>
-    </w:p>
     <w:p/>
     <w:p>
-      <w:r>
-        <w:object w:dxaOrig="7201" w:dyaOrig="5881">
-          <v:shape id="_x0000_i1045" type="#_x0000_t75" style="width:5in;height:294pt" o:ole="">
-            <v:imagedata r:id="rId21" o:title=""/>
-          </v:shape>
-          <o:OLEObject Type="Embed" ProgID="Visio.Drawing.15" ShapeID="_x0000_i1045" DrawAspect="Content" ObjectID="_1587905365" r:id="rId22"/>
-        </w:object>
-      </w:r>
-    </w:p>
-    <w:p>
-      <w:r>
-        <w:object w:dxaOrig="7201" w:dyaOrig="5881">
-          <v:shape id="_x0000_i1046" type="#_x0000_t75" style="width:5in;height:294pt" o:ole="">
-            <v:imagedata r:id="rId23" o:title=""/>
-          </v:shape>
-          <o:OLEObject Type="Embed" ProgID="Visio.Drawing.15" ShapeID="_x0000_i1046" DrawAspect="Content" ObjectID="_1587905366" r:id="rId24"/>
-        </w:object>
-      </w:r>
-    </w:p>
-    <w:p>
-      <w:r>
-        <w:object w:dxaOrig="7201" w:dyaOrig="10515">
-          <v:shape id="_x0000_i1047" type="#_x0000_t75" style="width:5in;height:525.75pt" o:ole="">
-            <v:imagedata r:id="rId25" o:title=""/>
-          </v:shape>
-          <o:OLEObject Type="Embed" ProgID="Visio.Drawing.15" ShapeID="_x0000_i1047" DrawAspect="Content" ObjectID="_1587905367" r:id="rId26"/>
-        </w:object>
-      </w:r>
-    </w:p>
-    <w:p>
-      <w:r>
-        <w:object w:dxaOrig="7201" w:dyaOrig="6030">
-          <v:shape id="_x0000_i1048" type="#_x0000_t75" style="width:5in;height:301.5pt" o:ole="">
-            <v:imagedata r:id="rId27" o:title=""/>
-          </v:shape>
-          <o:OLEObject Type="Embed" ProgID="Visio.Drawing.15" ShapeID="_x0000_i1048" DrawAspect="Content" ObjectID="_1587905368" r:id="rId28"/>
-        </w:object>
-      </w:r>
-    </w:p>
-    <w:p>
-      <w:r>
-        <w:object w:dxaOrig="7201" w:dyaOrig="6060">
-          <v:shape id="_x0000_i1049" type="#_x0000_t75" style="width:5in;height:303pt" o:ole="">
-            <v:imagedata r:id="rId29" o:title=""/>
-          </v:shape>
-          <o:OLEObject Type="Embed" ProgID="Visio.Drawing.15" ShapeID="_x0000_i1049" DrawAspect="Content" ObjectID="_1587905369" r:id="rId30"/>
-        </w:object>
+      <w:pPr>
+        <w:pStyle w:val="Listenabsatz"/>
+        <w:numPr>
+          <w:ilvl w:val="0"/>
+          <w:numId w:val="6"/>
+        </w:numPr>
+        <w:autoSpaceDE w:val="0"/>
+        <w:autoSpaceDN w:val="0"/>
+        <w:adjustRightInd w:val="0"/>
+        <w:rPr>
+          <w:rFonts w:ascii="Helvetica" w:hAnsi="Helvetica" w:cs="Helvetica"/>
+          <w:color w:val="353535"/>
+        </w:rPr>
+      </w:pPr>
+      <w:r>
+        <w:rPr>
+          <w:rFonts w:ascii="Helvetica" w:hAnsi="Helvetica" w:cs="Helvetica"/>
+          <w:color w:val="353535"/>
+        </w:rPr>
+        <w:t>Visio Datei!</w:t>
       </w:r>
     </w:p>
     <w:p/>
-    <w:p>
-      <w:r>
-        <w:object w:dxaOrig="7201" w:dyaOrig="5881">
-          <v:shape id="_x0000_i1055" type="#_x0000_t75" style="width:5in;height:294pt" o:ole="">
-            <v:imagedata r:id="rId31" o:title=""/>
-          </v:shape>
-          <o:OLEObject Type="Embed" ProgID="Visio.Drawing.15" ShapeID="_x0000_i1055" DrawAspect="Content" ObjectID="_1587905370" r:id="rId32"/>
-        </w:object>
-      </w:r>
-    </w:p>
     <w:p/>
-    <w:p>
-      <w:r>
-        <w:object w:dxaOrig="6061" w:dyaOrig="5881">
-          <v:shape id="_x0000_i1051" type="#_x0000_t75" style="width:303pt;height:294pt" o:ole="">
-            <v:imagedata r:id="rId33" o:title=""/>
-          </v:shape>
-          <o:OLEObject Type="Embed" ProgID="Visio.Drawing.15" ShapeID="_x0000_i1051" DrawAspect="Content" ObjectID="_1587905371" r:id="rId34"/>
-        </w:object>
-      </w:r>
-    </w:p>
+    <w:p/>
     <w:sectPr>
       <w:pgSz w:w="12240" w:h="15840"/>
       <w:pgMar w:top="1417" w:right="1417" w:bottom="1134" w:left="1417" w:header="720" w:footer="720" w:gutter="0"/>
@@ -1571,6 +1482,119 @@
       </w:rPr>
     </w:lvl>
   </w:abstractNum>
+  <w:abstractNum w:abstractNumId="5" w15:restartNumberingAfterBreak="0">
+    <w:nsid w:val="776A7745"/>
+    <w:multiLevelType w:val="hybridMultilevel"/>
+    <w:tmpl w:val="18E2DA64"/>
+    <w:lvl w:ilvl="0" w:tplc="EDA80CF2">
+      <w:numFmt w:val="bullet"/>
+      <w:lvlText w:val=""/>
+      <w:lvlJc w:val="left"/>
+      <w:pPr>
+        <w:ind w:left="720" w:hanging="360"/>
+      </w:pPr>
+      <w:rPr>
+        <w:rFonts w:ascii="Wingdings" w:eastAsiaTheme="minorHAnsi" w:hAnsi="Wingdings" w:cstheme="minorBidi" w:hint="default"/>
+        <w:color w:val="auto"/>
+      </w:rPr>
+    </w:lvl>
+    <w:lvl w:ilvl="1" w:tplc="04070003" w:tentative="1">
+      <w:start w:val="1"/>
+      <w:numFmt w:val="bullet"/>
+      <w:lvlText w:val="o"/>
+      <w:lvlJc w:val="left"/>
+      <w:pPr>
+        <w:ind w:left="1440" w:hanging="360"/>
+      </w:pPr>
+      <w:rPr>
+        <w:rFonts w:ascii="Courier New" w:hAnsi="Courier New" w:cs="Courier New" w:hint="default"/>
+      </w:rPr>
+    </w:lvl>
+    <w:lvl w:ilvl="2" w:tplc="04070005" w:tentative="1">
+      <w:start w:val="1"/>
+      <w:numFmt w:val="bullet"/>
+      <w:lvlText w:val=""/>
+      <w:lvlJc w:val="left"/>
+      <w:pPr>
+        <w:ind w:left="2160" w:hanging="360"/>
+      </w:pPr>
+      <w:rPr>
+        <w:rFonts w:ascii="Wingdings" w:hAnsi="Wingdings" w:hint="default"/>
+      </w:rPr>
+    </w:lvl>
+    <w:lvl w:ilvl="3" w:tplc="04070001" w:tentative="1">
+      <w:start w:val="1"/>
+      <w:numFmt w:val="bullet"/>
+      <w:lvlText w:val=""/>
+      <w:lvlJc w:val="left"/>
+      <w:pPr>
+        <w:ind w:left="2880" w:hanging="360"/>
+      </w:pPr>
+      <w:rPr>
+        <w:rFonts w:ascii="Symbol" w:hAnsi="Symbol" w:hint="default"/>
+      </w:rPr>
+    </w:lvl>
+    <w:lvl w:ilvl="4" w:tplc="04070003" w:tentative="1">
+      <w:start w:val="1"/>
+      <w:numFmt w:val="bullet"/>
+      <w:lvlText w:val="o"/>
+      <w:lvlJc w:val="left"/>
+      <w:pPr>
+        <w:ind w:left="3600" w:hanging="360"/>
+      </w:pPr>
+      <w:rPr>
+        <w:rFonts w:ascii="Courier New" w:hAnsi="Courier New" w:cs="Courier New" w:hint="default"/>
+      </w:rPr>
+    </w:lvl>
+    <w:lvl w:ilvl="5" w:tplc="04070005" w:tentative="1">
+      <w:start w:val="1"/>
+      <w:numFmt w:val="bullet"/>
+      <w:lvlText w:val=""/>
+      <w:lvlJc w:val="left"/>
+      <w:pPr>
+        <w:ind w:left="4320" w:hanging="360"/>
+      </w:pPr>
+      <w:rPr>
+        <w:rFonts w:ascii="Wingdings" w:hAnsi="Wingdings" w:hint="default"/>
+      </w:rPr>
+    </w:lvl>
+    <w:lvl w:ilvl="6" w:tplc="04070001" w:tentative="1">
+      <w:start w:val="1"/>
+      <w:numFmt w:val="bullet"/>
+      <w:lvlText w:val=""/>
+      <w:lvlJc w:val="left"/>
+      <w:pPr>
+        <w:ind w:left="5040" w:hanging="360"/>
+      </w:pPr>
+      <w:rPr>
+        <w:rFonts w:ascii="Symbol" w:hAnsi="Symbol" w:hint="default"/>
+      </w:rPr>
+    </w:lvl>
+    <w:lvl w:ilvl="7" w:tplc="04070003" w:tentative="1">
+      <w:start w:val="1"/>
+      <w:numFmt w:val="bullet"/>
+      <w:lvlText w:val="o"/>
+      <w:lvlJc w:val="left"/>
+      <w:pPr>
+        <w:ind w:left="5760" w:hanging="360"/>
+      </w:pPr>
+      <w:rPr>
+        <w:rFonts w:ascii="Courier New" w:hAnsi="Courier New" w:cs="Courier New" w:hint="default"/>
+      </w:rPr>
+    </w:lvl>
+    <w:lvl w:ilvl="8" w:tplc="04070005" w:tentative="1">
+      <w:start w:val="1"/>
+      <w:numFmt w:val="bullet"/>
+      <w:lvlText w:val=""/>
+      <w:lvlJc w:val="left"/>
+      <w:pPr>
+        <w:ind w:left="6480" w:hanging="360"/>
+      </w:pPr>
+      <w:rPr>
+        <w:rFonts w:ascii="Wingdings" w:hAnsi="Wingdings" w:hint="default"/>
+      </w:rPr>
+    </w:lvl>
+  </w:abstractNum>
   <w:num w:numId="1">
     <w:abstractNumId w:val="0"/>
   </w:num>
@@ -1585,6 +1609,9 @@
   </w:num>
   <w:num w:numId="5">
     <w:abstractNumId w:val="4"/>
+  </w:num>
+  <w:num w:numId="6">
+    <w:abstractNumId w:val="5"/>
   </w:num>
 </w:numbering>
 </file>
